--- a/практичне завдання 2.docx
+++ b/практичне завдання 2.docx
@@ -274,7 +274,7 @@
         <w:rPr>
           <w:sz w:val="24"/>
           <w:szCs w:val="24"/>
-          <w:lang w:val="en-GB"/>
+          <w:lang w:val="ru-RU"/>
         </w:rPr>
       </w:pPr>
       <w:r>
@@ -291,7 +291,7 @@
         <w:rPr>
           <w:sz w:val="24"/>
           <w:szCs w:val="24"/>
-          <w:lang w:val="en-GB"/>
+          <w:lang w:val="ru-RU"/>
         </w:rPr>
       </w:pPr>
     </w:p>
@@ -338,17 +338,7 @@
           <w:szCs w:val="24"/>
           <w:lang w:val="ru-RU"/>
         </w:rPr>
-        <w:t>Викона</w:t>
-      </w:r>
-      <w:bookmarkStart w:id="0" w:name="_GoBack"/>
-      <w:bookmarkEnd w:id="0"/>
-      <w:r>
-        <w:rPr>
-          <w:sz w:val="24"/>
-          <w:szCs w:val="24"/>
-          <w:lang w:val="ru-RU"/>
-        </w:rPr>
-        <w:t>ли</w:t>
+        <w:t>Виконали</w:t>
       </w:r>
       <w:proofErr w:type="spellEnd"/>
       <w:r>
@@ -569,27 +559,35 @@
         <w:rPr>
           <w:sz w:val="24"/>
           <w:szCs w:val="24"/>
-          <w:lang w:val="en-GB"/>
-        </w:rPr>
-      </w:pPr>
-      <w:proofErr w:type="spellStart"/>
-      <w:r>
-        <w:rPr>
-          <w:sz w:val="24"/>
-          <w:szCs w:val="24"/>
-          <w:lang w:val="en-GB"/>
+          <w:lang w:val="ru-RU"/>
+        </w:rPr>
+      </w:pPr>
+      <w:proofErr w:type="spellStart"/>
+      <w:proofErr w:type="gramStart"/>
+      <w:r>
+        <w:rPr>
+          <w:sz w:val="24"/>
+          <w:szCs w:val="24"/>
+          <w:lang w:val="ru-RU"/>
         </w:rPr>
         <w:t>Київ</w:t>
       </w:r>
       <w:proofErr w:type="spellEnd"/>
-      <w:proofErr w:type="gramStart"/>
-      <w:r>
-        <w:rPr>
-          <w:sz w:val="24"/>
-          <w:szCs w:val="24"/>
-          <w:lang w:val="en-GB"/>
-        </w:rPr>
-        <w:t>  2021</w:t>
+      <w:r>
+        <w:rPr>
+          <w:sz w:val="24"/>
+          <w:szCs w:val="24"/>
+          <w:lang w:val="en-GB"/>
+        </w:rPr>
+        <w:t> </w:t>
+      </w:r>
+      <w:r>
+        <w:rPr>
+          <w:sz w:val="24"/>
+          <w:szCs w:val="24"/>
+          <w:lang w:val="ru-RU"/>
+        </w:rPr>
+        <w:t xml:space="preserve"> 2021</w:t>
       </w:r>
       <w:proofErr w:type="gramEnd"/>
     </w:p>
@@ -1322,15 +1320,15 @@
         <w:rPr>
           <w:sz w:val="24"/>
           <w:szCs w:val="24"/>
-          <w:lang w:val="en-GB"/>
-        </w:rPr>
-      </w:pPr>
-      <w:proofErr w:type="spellStart"/>
-      <w:r>
-        <w:rPr>
-          <w:sz w:val="24"/>
-          <w:szCs w:val="24"/>
-          <w:lang w:val="en-GB"/>
+          <w:lang w:val="ru-RU"/>
+        </w:rPr>
+      </w:pPr>
+      <w:proofErr w:type="spellStart"/>
+      <w:r>
+        <w:rPr>
+          <w:sz w:val="24"/>
+          <w:szCs w:val="24"/>
+          <w:lang w:val="ru-RU"/>
         </w:rPr>
         <w:t>Частина</w:t>
       </w:r>
@@ -1339,7 +1337,7 @@
         <w:rPr>
           <w:sz w:val="24"/>
           <w:szCs w:val="24"/>
-          <w:lang w:val="en-GB"/>
+          <w:lang w:val="ru-RU"/>
         </w:rPr>
         <w:t xml:space="preserve"> 4: </w:t>
       </w:r>
@@ -1348,7 +1346,7 @@
         <w:rPr>
           <w:sz w:val="24"/>
           <w:szCs w:val="24"/>
-          <w:lang w:val="en-GB"/>
+          <w:lang w:val="ru-RU"/>
         </w:rPr>
         <w:t>Порівняйте</w:t>
       </w:r>
@@ -1357,7 +1355,7 @@
         <w:rPr>
           <w:sz w:val="24"/>
           <w:szCs w:val="24"/>
-          <w:lang w:val="en-GB"/>
+          <w:lang w:val="ru-RU"/>
         </w:rPr>
         <w:t xml:space="preserve"> </w:t>
       </w:r>
@@ -1366,7 +1364,7 @@
         <w:rPr>
           <w:sz w:val="24"/>
           <w:szCs w:val="24"/>
-          <w:lang w:val="en-GB"/>
+          <w:lang w:val="ru-RU"/>
         </w:rPr>
         <w:t>результати</w:t>
       </w:r>
@@ -1375,7 +1373,7 @@
         <w:rPr>
           <w:sz w:val="24"/>
           <w:szCs w:val="24"/>
-          <w:lang w:val="en-GB"/>
+          <w:lang w:val="ru-RU"/>
         </w:rPr>
         <w:t xml:space="preserve"> </w:t>
       </w:r>
@@ -1395,7 +1393,7 @@
         <w:rPr>
           <w:sz w:val="24"/>
           <w:szCs w:val="24"/>
-          <w:lang w:val="en-GB"/>
+          <w:lang w:val="ru-RU"/>
         </w:rPr>
       </w:pPr>
     </w:p>
@@ -2585,10 +2583,54 @@
         <w:rPr>
           <w:sz w:val="24"/>
           <w:szCs w:val="24"/>
-          <w:lang w:val="en-GB"/>
-        </w:rPr>
-      </w:pPr>
-      <w:proofErr w:type="spellStart"/>
+          <w:lang w:val="ru-RU"/>
+        </w:rPr>
+      </w:pPr>
+      <w:proofErr w:type="spellStart"/>
+      <w:r>
+        <w:rPr>
+          <w:sz w:val="24"/>
+          <w:szCs w:val="24"/>
+          <w:lang w:val="ru-RU"/>
+        </w:rPr>
+        <w:t>або</w:t>
+      </w:r>
+      <w:proofErr w:type="spellEnd"/>
+      <w:r>
+        <w:rPr>
+          <w:sz w:val="24"/>
+          <w:szCs w:val="24"/>
+          <w:lang w:val="ru-RU"/>
+        </w:rPr>
+        <w:t xml:space="preserve"> </w:t>
+      </w:r>
+      <w:proofErr w:type="spellStart"/>
+      <w:r>
+        <w:rPr>
+          <w:sz w:val="24"/>
+          <w:szCs w:val="24"/>
+          <w:lang w:val="ru-RU"/>
+        </w:rPr>
+        <w:t>інших</w:t>
+      </w:r>
+      <w:proofErr w:type="spellEnd"/>
+      <w:r>
+        <w:rPr>
+          <w:sz w:val="24"/>
+          <w:szCs w:val="24"/>
+          <w:lang w:val="ru-RU"/>
+        </w:rPr>
+        <w:t xml:space="preserve"> суден.</w:t>
+      </w:r>
+    </w:p>
+    <w:p>
+      <w:pPr>
+        <w:rPr>
+          <w:sz w:val="24"/>
+          <w:szCs w:val="24"/>
+          <w:lang w:val="ru-RU"/>
+        </w:rPr>
+      </w:pPr>
       <w:proofErr w:type="gramStart"/>
       <w:r>
         <w:rPr>
@@ -2596,15 +2638,32 @@
           <w:szCs w:val="24"/>
           <w:lang w:val="en-GB"/>
         </w:rPr>
-        <w:t>або</w:t>
-      </w:r>
-      <w:proofErr w:type="spellEnd"/>
+        <w:t>b</w:t>
+      </w:r>
       <w:proofErr w:type="gramEnd"/>
       <w:r>
         <w:rPr>
           <w:sz w:val="24"/>
           <w:szCs w:val="24"/>
-          <w:lang w:val="en-GB"/>
+          <w:lang w:val="ru-RU"/>
+        </w:rPr>
+        <w:t xml:space="preserve">. На </w:t>
+      </w:r>
+      <w:proofErr w:type="spellStart"/>
+      <w:r>
+        <w:rPr>
+          <w:sz w:val="24"/>
+          <w:szCs w:val="24"/>
+          <w:lang w:val="ru-RU"/>
+        </w:rPr>
+        <w:t>вашому</w:t>
+      </w:r>
+      <w:proofErr w:type="spellEnd"/>
+      <w:r>
+        <w:rPr>
+          <w:sz w:val="24"/>
+          <w:szCs w:val="24"/>
+          <w:lang w:val="ru-RU"/>
         </w:rPr>
         <w:t xml:space="preserve"> </w:t>
       </w:r>
@@ -2613,87 +2672,6 @@
         <w:rPr>
           <w:sz w:val="24"/>
           <w:szCs w:val="24"/>
-          <w:lang w:val="en-GB"/>
-        </w:rPr>
-        <w:t>інших</w:t>
-      </w:r>
-      <w:proofErr w:type="spellEnd"/>
-      <w:r>
-        <w:rPr>
-          <w:sz w:val="24"/>
-          <w:szCs w:val="24"/>
-          <w:lang w:val="en-GB"/>
-        </w:rPr>
-        <w:t xml:space="preserve"> </w:t>
-      </w:r>
-      <w:proofErr w:type="spellStart"/>
-      <w:r>
-        <w:rPr>
-          <w:sz w:val="24"/>
-          <w:szCs w:val="24"/>
-          <w:lang w:val="en-GB"/>
-        </w:rPr>
-        <w:t>суден</w:t>
-      </w:r>
-      <w:proofErr w:type="spellEnd"/>
-      <w:r>
-        <w:rPr>
-          <w:sz w:val="24"/>
-          <w:szCs w:val="24"/>
-          <w:lang w:val="en-GB"/>
-        </w:rPr>
-        <w:t>.</w:t>
-      </w:r>
-    </w:p>
-    <w:p>
-      <w:pPr>
-        <w:rPr>
-          <w:sz w:val="24"/>
-          <w:szCs w:val="24"/>
-          <w:lang w:val="ru-RU"/>
-        </w:rPr>
-      </w:pPr>
-      <w:proofErr w:type="gramStart"/>
-      <w:r>
-        <w:rPr>
-          <w:sz w:val="24"/>
-          <w:szCs w:val="24"/>
-          <w:lang w:val="en-GB"/>
-        </w:rPr>
-        <w:t>b</w:t>
-      </w:r>
-      <w:proofErr w:type="gramEnd"/>
-      <w:r>
-        <w:rPr>
-          <w:sz w:val="24"/>
-          <w:szCs w:val="24"/>
-          <w:lang w:val="ru-RU"/>
-        </w:rPr>
-        <w:t xml:space="preserve">. На </w:t>
-      </w:r>
-      <w:proofErr w:type="spellStart"/>
-      <w:r>
-        <w:rPr>
-          <w:sz w:val="24"/>
-          <w:szCs w:val="24"/>
-          <w:lang w:val="ru-RU"/>
-        </w:rPr>
-        <w:t>вашому</w:t>
-      </w:r>
-      <w:proofErr w:type="spellEnd"/>
-      <w:r>
-        <w:rPr>
-          <w:sz w:val="24"/>
-          <w:szCs w:val="24"/>
-          <w:lang w:val="ru-RU"/>
-        </w:rPr>
-        <w:t xml:space="preserve"> </w:t>
-      </w:r>
-      <w:proofErr w:type="spellStart"/>
-      <w:r>
-        <w:rPr>
-          <w:sz w:val="24"/>
-          <w:szCs w:val="24"/>
           <w:lang w:val="ru-RU"/>
         </w:rPr>
         <w:t>комп’ютері</w:t>
@@ -2779,23 +2757,13 @@
           <w:lang w:val="ru-RU"/>
         </w:rPr>
       </w:pPr>
-      <w:proofErr w:type="gramStart"/>
-      <w:r>
-        <w:rPr>
-          <w:sz w:val="24"/>
-          <w:szCs w:val="24"/>
-          <w:lang w:val="ru-RU"/>
-        </w:rPr>
-        <w:t>В командному рядку</w:t>
-      </w:r>
-      <w:proofErr w:type="gramEnd"/>
-      <w:r>
-        <w:rPr>
-          <w:sz w:val="24"/>
-          <w:szCs w:val="24"/>
-          <w:lang w:val="ru-RU"/>
-        </w:rPr>
-        <w:t xml:space="preserve"> </w:t>
+      <w:r>
+        <w:rPr>
+          <w:sz w:val="24"/>
+          <w:szCs w:val="24"/>
+          <w:lang w:val="ru-RU"/>
+        </w:rPr>
+        <w:t xml:space="preserve">В командному рядку </w:t>
       </w:r>
       <w:proofErr w:type="spellStart"/>
       <w:r>
@@ -2930,7 +2898,7 @@
             <v:path o:extrusionok="f" gradientshapeok="t" o:connecttype="rect"/>
             <o:lock v:ext="edit" aspectratio="t"/>
           </v:shapetype>
-          <v:shape id="_x0000_i1025" type="#_x0000_t75" style="width:467.15pt;height:331.55pt">
+          <v:shape id="_x0000_i1025" type="#_x0000_t75" style="width:467.25pt;height:331.5pt">
             <v:imagedata r:id="rId5" o:title="Screenshot_1"/>
           </v:shape>
         </w:pict>
@@ -3138,15 +3106,7 @@
           <w:szCs w:val="24"/>
           <w:lang w:val="ru-RU"/>
         </w:rPr>
-        <w:t>:\</w:t>
-      </w:r>
-      <w:r>
-        <w:rPr>
-          <w:sz w:val="24"/>
-          <w:szCs w:val="24"/>
-          <w:lang w:val="ru-RU"/>
-        </w:rPr>
-        <w:t xml:space="preserve"> </w:t>
+        <w:t xml:space="preserve">:\ </w:t>
       </w:r>
       <w:r>
         <w:rPr>
@@ -3235,7 +3195,7 @@
       </w:pPr>
       <w:r>
         <w:pict>
-          <v:shape id="_x0000_i1026" type="#_x0000_t75" style="width:468pt;height:139pt">
+          <v:shape id="_x0000_i1026" type="#_x0000_t75" style="width:468pt;height:138.75pt">
             <v:imagedata r:id="rId7" o:title="Screenshot_2"/>
           </v:shape>
         </w:pict>
@@ -3258,7 +3218,31 @@
           <w:sz w:val="24"/>
           <w:szCs w:val="24"/>
         </w:rPr>
-        <w:t>Для Австралії:</w:t>
+        <w:t xml:space="preserve">Для </w:t>
+      </w:r>
+      <w:r>
+        <w:rPr>
+          <w:sz w:val="24"/>
+          <w:szCs w:val="24"/>
+          <w:lang w:val="ru-RU"/>
+        </w:rPr>
+        <w:t>А</w:t>
+      </w:r>
+      <w:proofErr w:type="spellStart"/>
+      <w:r>
+        <w:rPr>
+          <w:sz w:val="24"/>
+          <w:szCs w:val="24"/>
+        </w:rPr>
+        <w:t>встралії</w:t>
+      </w:r>
+      <w:proofErr w:type="spellEnd"/>
+      <w:r>
+        <w:rPr>
+          <w:sz w:val="24"/>
+          <w:szCs w:val="24"/>
+        </w:rPr>
+        <w:t>:</w:t>
       </w:r>
     </w:p>
     <w:p>
@@ -3427,7 +3411,7 @@
           <w:b/>
         </w:rPr>
         <w:pict>
-          <v:shape id="_x0000_i1028" type="#_x0000_t75" style="width:467.15pt;height:144.85pt">
+          <v:shape id="_x0000_i1028" type="#_x0000_t75" style="width:467.25pt;height:144.75pt">
             <v:imagedata r:id="rId11" o:title="Screenshot_4"/>
           </v:shape>
         </w:pict>
@@ -3535,7 +3519,7 @@
           <w:b/>
         </w:rPr>
         <w:pict>
-          <v:shape id="_x0000_i1029" type="#_x0000_t75" style="width:467.15pt;height:155.7pt">
+          <v:shape id="_x0000_i1029" type="#_x0000_t75" style="width:467.25pt;height:156pt">
             <v:imagedata r:id="rId13" o:title="Screenshot_5"/>
           </v:shape>
         </w:pict>
@@ -3564,80 +3548,72 @@
           <w:szCs w:val="24"/>
         </w:rPr>
         <w:lastRenderedPageBreak/>
-        <w:t>Усі ці</w:t>
-      </w:r>
-      <w:r>
-        <w:rPr>
-          <w:b/>
-          <w:sz w:val="24"/>
-          <w:szCs w:val="24"/>
+        <w:t xml:space="preserve">Усі ці </w:t>
+      </w:r>
+      <w:proofErr w:type="spellStart"/>
+      <w:r>
+        <w:rPr>
+          <w:b/>
+          <w:sz w:val="24"/>
+          <w:szCs w:val="24"/>
+        </w:rPr>
+        <w:t>пінги</w:t>
+      </w:r>
+      <w:proofErr w:type="spellEnd"/>
+      <w:r>
+        <w:rPr>
+          <w:b/>
+          <w:sz w:val="24"/>
+          <w:szCs w:val="24"/>
+        </w:rPr>
+        <w:t xml:space="preserve"> були запущені з </w:t>
+      </w:r>
+      <w:proofErr w:type="spellStart"/>
+      <w:r>
+        <w:rPr>
+          <w:b/>
+          <w:sz w:val="24"/>
+          <w:szCs w:val="24"/>
+        </w:rPr>
+        <w:t>комп</w:t>
+      </w:r>
+      <w:proofErr w:type="spellEnd"/>
+      <w:r>
+        <w:rPr>
+          <w:b/>
+          <w:sz w:val="24"/>
+          <w:szCs w:val="24"/>
+          <w:lang w:val="ru-RU"/>
+        </w:rPr>
+        <w:t>’</w:t>
+      </w:r>
+      <w:proofErr w:type="spellStart"/>
+      <w:r>
+        <w:rPr>
+          <w:b/>
+          <w:sz w:val="24"/>
+          <w:szCs w:val="24"/>
+        </w:rPr>
+        <w:t>ютера</w:t>
+      </w:r>
+      <w:proofErr w:type="spellEnd"/>
+      <w:r>
+        <w:rPr>
+          <w:b/>
+          <w:sz w:val="24"/>
+          <w:szCs w:val="24"/>
+        </w:rPr>
+        <w:t>, розташованого в США. Що відбувається з середнім</w:t>
+      </w:r>
+      <w:r>
+        <w:rPr>
+          <w:b/>
+          <w:sz w:val="24"/>
+          <w:szCs w:val="24"/>
+          <w:lang w:val="ru-RU"/>
         </w:rPr>
         <w:t xml:space="preserve"> </w:t>
       </w:r>
-      <w:proofErr w:type="spellStart"/>
-      <w:r>
-        <w:rPr>
-          <w:b/>
-          <w:sz w:val="24"/>
-          <w:szCs w:val="24"/>
-        </w:rPr>
-        <w:t>пінги</w:t>
-      </w:r>
-      <w:proofErr w:type="spellEnd"/>
-      <w:r>
-        <w:rPr>
-          <w:b/>
-          <w:sz w:val="24"/>
-          <w:szCs w:val="24"/>
-        </w:rPr>
-        <w:t xml:space="preserve"> були запущені з </w:t>
-      </w:r>
-      <w:proofErr w:type="spellStart"/>
-      <w:r>
-        <w:rPr>
-          <w:b/>
-          <w:sz w:val="24"/>
-          <w:szCs w:val="24"/>
-        </w:rPr>
-        <w:t>комп</w:t>
-      </w:r>
-      <w:proofErr w:type="spellEnd"/>
-      <w:r>
-        <w:rPr>
-          <w:b/>
-          <w:sz w:val="24"/>
-          <w:szCs w:val="24"/>
-          <w:lang w:val="ru-RU"/>
-        </w:rPr>
-        <w:t>’</w:t>
-      </w:r>
-      <w:proofErr w:type="spellStart"/>
-      <w:r>
-        <w:rPr>
-          <w:b/>
-          <w:sz w:val="24"/>
-          <w:szCs w:val="24"/>
-        </w:rPr>
-        <w:t>ютера</w:t>
-      </w:r>
-      <w:proofErr w:type="spellEnd"/>
-      <w:r>
-        <w:rPr>
-          <w:b/>
-          <w:sz w:val="24"/>
-          <w:szCs w:val="24"/>
-        </w:rPr>
-        <w:t>, розташованого в США. Що відбувається з середнім</w:t>
-      </w:r>
-    </w:p>
-    <w:p>
-      <w:pPr>
-        <w:rPr>
-          <w:b/>
-          <w:sz w:val="24"/>
-          <w:szCs w:val="24"/>
-        </w:rPr>
-      </w:pPr>
       <w:r>
         <w:rPr>
           <w:b/>
@@ -3713,7 +3689,7 @@
           <w:i/>
           <w:sz w:val="24"/>
           <w:szCs w:val="24"/>
-          <w:lang w:val="en-GB"/>
+          <w:lang w:val="ru-RU"/>
         </w:rPr>
         <w:tab/>
       </w:r>
@@ -3847,23 +3823,15 @@
           <w:sz w:val="32"/>
           <w:szCs w:val="32"/>
         </w:rPr>
-        <w:t>Прослідкувати маршрут на в</w:t>
-      </w:r>
+        <w:t xml:space="preserve">Прослідкувати маршрут на віддаленому сервері за допомогою </w:t>
+      </w:r>
+      <w:proofErr w:type="spellStart"/>
       <w:r>
         <w:rPr>
           <w:b/>
           <w:sz w:val="32"/>
           <w:szCs w:val="32"/>
         </w:rPr>
-        <w:t xml:space="preserve">іддаленому сервері за допомогою </w:t>
-      </w:r>
-      <w:proofErr w:type="spellStart"/>
-      <w:r>
-        <w:rPr>
-          <w:b/>
-          <w:sz w:val="32"/>
-          <w:szCs w:val="32"/>
-        </w:rPr>
         <w:t>Tracert</w:t>
       </w:r>
       <w:proofErr w:type="spellEnd"/>
@@ -3884,7 +3852,16 @@
           <w:szCs w:val="24"/>
           <w:lang w:val="ru-RU"/>
         </w:rPr>
-        <w:t xml:space="preserve">Для </w:t>
+        <w:t>Для</w:t>
+      </w:r>
+      <w:r>
+        <w:rPr>
+          <w:b/>
+          <w:sz w:val="24"/>
+          <w:szCs w:val="24"/>
+          <w:lang w:val="en-US"/>
+        </w:rPr>
+        <w:t xml:space="preserve"> </w:t>
       </w:r>
       <w:r>
         <w:rPr>
@@ -4894,24 +4871,24 @@
           <w:sz w:val="24"/>
           <w:szCs w:val="24"/>
         </w:rPr>
+        <w:t>3]</w:t>
+      </w:r>
+    </w:p>
+    <w:p>
+      <w:pPr>
+        <w:rPr>
+          <w:b/>
+          <w:sz w:val="24"/>
+          <w:szCs w:val="24"/>
+        </w:rPr>
+      </w:pPr>
+      <w:r>
+        <w:rPr>
+          <w:b/>
+          <w:sz w:val="24"/>
+          <w:szCs w:val="24"/>
+        </w:rPr>
         <w:lastRenderedPageBreak/>
-        <w:t>3]</w:t>
-      </w:r>
-    </w:p>
-    <w:p>
-      <w:pPr>
-        <w:rPr>
-          <w:b/>
-          <w:sz w:val="24"/>
-          <w:szCs w:val="24"/>
-        </w:rPr>
-      </w:pPr>
-      <w:r>
-        <w:rPr>
-          <w:b/>
-          <w:sz w:val="24"/>
-          <w:szCs w:val="24"/>
-        </w:rPr>
         <w:t xml:space="preserve"> 12    38 </w:t>
       </w:r>
       <w:proofErr w:type="spellStart"/>
@@ -5047,7 +5024,7 @@
           <w:b/>
           <w:sz w:val="24"/>
           <w:szCs w:val="24"/>
-          <w:lang w:val="en-GB"/>
+          <w:lang w:val="ru-RU"/>
         </w:rPr>
       </w:pPr>
       <w:r>
@@ -5079,6 +5056,7 @@
           </w:rPr>
           <w:t>.</w:t>
         </w:r>
+        <w:proofErr w:type="spellStart"/>
         <w:r>
           <w:rPr>
             <w:rStyle w:val="a3"/>
@@ -5087,7 +5065,28 @@
             <w:szCs w:val="24"/>
             <w:lang w:val="en-GB"/>
           </w:rPr>
-          <w:t>afrinic.net</w:t>
+          <w:t>afrinic</w:t>
+        </w:r>
+        <w:proofErr w:type="spellEnd"/>
+        <w:r>
+          <w:rPr>
+            <w:rStyle w:val="a3"/>
+            <w:b/>
+            <w:sz w:val="24"/>
+            <w:szCs w:val="24"/>
+            <w:lang w:val="ru-RU"/>
+          </w:rPr>
+          <w:t>.</w:t>
+        </w:r>
+        <w:r>
+          <w:rPr>
+            <w:rStyle w:val="a3"/>
+            <w:b/>
+            <w:sz w:val="24"/>
+            <w:szCs w:val="24"/>
+            <w:lang w:val="en-GB"/>
+          </w:rPr>
+          <w:t>net</w:t>
         </w:r>
       </w:hyperlink>
       <w:r>
@@ -5095,7 +5094,7 @@
           <w:b/>
           <w:sz w:val="24"/>
           <w:szCs w:val="24"/>
-          <w:lang w:val="en-GB"/>
+          <w:lang w:val="ru-RU"/>
         </w:rPr>
         <w:t>:</w:t>
       </w:r>
@@ -5106,7 +5105,7 @@
           <w:b/>
           <w:sz w:val="24"/>
           <w:szCs w:val="24"/>
-          <w:lang w:val="en-GB"/>
+          <w:lang w:val="ru-RU"/>
         </w:rPr>
       </w:pPr>
     </w:p>
@@ -5164,25 +5163,34 @@
           <w:b/>
           <w:sz w:val="24"/>
           <w:szCs w:val="24"/>
-          <w:lang w:val="ru-RU"/>
-        </w:rPr>
-      </w:pPr>
-      <w:r>
-        <w:rPr>
-          <w:b/>
-          <w:sz w:val="24"/>
-          <w:szCs w:val="24"/>
-          <w:lang w:val="ru-RU"/>
-        </w:rPr>
-        <w:t xml:space="preserve">  1     1 </w:t>
-      </w:r>
-      <w:proofErr w:type="spellStart"/>
-      <w:r>
-        <w:rPr>
-          <w:b/>
-          <w:sz w:val="24"/>
-          <w:szCs w:val="24"/>
-          <w:lang w:val="ru-RU"/>
+          <w:lang w:val="en-US"/>
+        </w:rPr>
+      </w:pPr>
+      <w:r>
+        <w:rPr>
+          <w:b/>
+          <w:sz w:val="24"/>
+          <w:szCs w:val="24"/>
+          <w:lang w:val="ru-RU"/>
+        </w:rPr>
+        <w:t xml:space="preserve">  </w:t>
+      </w:r>
+      <w:r>
+        <w:rPr>
+          <w:b/>
+          <w:sz w:val="24"/>
+          <w:szCs w:val="24"/>
+          <w:lang w:val="en-US"/>
+        </w:rPr>
+        <w:t xml:space="preserve">1     1 </w:t>
+      </w:r>
+      <w:proofErr w:type="spellStart"/>
+      <w:r>
+        <w:rPr>
+          <w:b/>
+          <w:sz w:val="24"/>
+          <w:szCs w:val="24"/>
+          <w:lang w:val="en-US"/>
         </w:rPr>
         <w:t>ms</w:t>
       </w:r>
@@ -5192,7 +5200,7 @@
           <w:b/>
           <w:sz w:val="24"/>
           <w:szCs w:val="24"/>
-          <w:lang w:val="ru-RU"/>
+          <w:lang w:val="en-US"/>
         </w:rPr>
         <w:t xml:space="preserve">     1 </w:t>
       </w:r>
@@ -5202,7 +5210,7 @@
           <w:b/>
           <w:sz w:val="24"/>
           <w:szCs w:val="24"/>
-          <w:lang w:val="ru-RU"/>
+          <w:lang w:val="en-US"/>
         </w:rPr>
         <w:t>ms</w:t>
       </w:r>
@@ -5212,7 +5220,7 @@
           <w:b/>
           <w:sz w:val="24"/>
           <w:szCs w:val="24"/>
-          <w:lang w:val="ru-RU"/>
+          <w:lang w:val="en-US"/>
         </w:rPr>
         <w:t xml:space="preserve">     1 </w:t>
       </w:r>
@@ -5223,7 +5231,7 @@
           <w:b/>
           <w:sz w:val="24"/>
           <w:szCs w:val="24"/>
-          <w:lang w:val="ru-RU"/>
+          <w:lang w:val="en-US"/>
         </w:rPr>
         <w:t>ms</w:t>
       </w:r>
@@ -5233,7 +5241,7 @@
           <w:b/>
           <w:sz w:val="24"/>
           <w:szCs w:val="24"/>
-          <w:lang w:val="ru-RU"/>
+          <w:lang w:val="en-US"/>
         </w:rPr>
         <w:t xml:space="preserve">  192.168.0.1</w:t>
       </w:r>
@@ -5253,7 +5261,7 @@
           <w:b/>
           <w:sz w:val="24"/>
           <w:szCs w:val="24"/>
-          <w:lang w:val="ru-RU"/>
+          <w:lang w:val="en-US"/>
         </w:rPr>
         <w:t xml:space="preserve">  </w:t>
       </w:r>
@@ -6252,78 +6260,78 @@
           <w:sz w:val="24"/>
           <w:szCs w:val="24"/>
         </w:rPr>
+        <w:t xml:space="preserve">  1     1 </w:t>
+      </w:r>
+      <w:proofErr w:type="spellStart"/>
+      <w:r>
+        <w:rPr>
+          <w:b/>
+          <w:sz w:val="24"/>
+          <w:szCs w:val="24"/>
+        </w:rPr>
+        <w:t>ms</w:t>
+      </w:r>
+      <w:proofErr w:type="spellEnd"/>
+      <w:r>
+        <w:rPr>
+          <w:b/>
+          <w:sz w:val="24"/>
+          <w:szCs w:val="24"/>
+        </w:rPr>
+        <w:t xml:space="preserve">     1 </w:t>
+      </w:r>
+      <w:proofErr w:type="spellStart"/>
+      <w:r>
+        <w:rPr>
+          <w:b/>
+          <w:sz w:val="24"/>
+          <w:szCs w:val="24"/>
+        </w:rPr>
+        <w:t>ms</w:t>
+      </w:r>
+      <w:proofErr w:type="spellEnd"/>
+      <w:r>
+        <w:rPr>
+          <w:b/>
+          <w:sz w:val="24"/>
+          <w:szCs w:val="24"/>
+        </w:rPr>
+        <w:t xml:space="preserve">     1 </w:t>
+      </w:r>
+      <w:proofErr w:type="spellStart"/>
+      <w:r>
+        <w:rPr>
+          <w:b/>
+          <w:sz w:val="24"/>
+          <w:szCs w:val="24"/>
+        </w:rPr>
+        <w:t>ms</w:t>
+      </w:r>
+      <w:proofErr w:type="spellEnd"/>
+      <w:r>
+        <w:rPr>
+          <w:b/>
+          <w:sz w:val="24"/>
+          <w:szCs w:val="24"/>
+        </w:rPr>
+        <w:t xml:space="preserve">  192.168.0.1</w:t>
+      </w:r>
+    </w:p>
+    <w:p>
+      <w:pPr>
+        <w:rPr>
+          <w:b/>
+          <w:sz w:val="24"/>
+          <w:szCs w:val="24"/>
+        </w:rPr>
+      </w:pPr>
+      <w:r>
+        <w:rPr>
+          <w:b/>
+          <w:sz w:val="24"/>
+          <w:szCs w:val="24"/>
+        </w:rPr>
         <w:lastRenderedPageBreak/>
-        <w:t xml:space="preserve">  1     1 </w:t>
-      </w:r>
-      <w:proofErr w:type="spellStart"/>
-      <w:r>
-        <w:rPr>
-          <w:b/>
-          <w:sz w:val="24"/>
-          <w:szCs w:val="24"/>
-        </w:rPr>
-        <w:t>ms</w:t>
-      </w:r>
-      <w:proofErr w:type="spellEnd"/>
-      <w:r>
-        <w:rPr>
-          <w:b/>
-          <w:sz w:val="24"/>
-          <w:szCs w:val="24"/>
-        </w:rPr>
-        <w:t xml:space="preserve">     1 </w:t>
-      </w:r>
-      <w:proofErr w:type="spellStart"/>
-      <w:r>
-        <w:rPr>
-          <w:b/>
-          <w:sz w:val="24"/>
-          <w:szCs w:val="24"/>
-        </w:rPr>
-        <w:t>ms</w:t>
-      </w:r>
-      <w:proofErr w:type="spellEnd"/>
-      <w:r>
-        <w:rPr>
-          <w:b/>
-          <w:sz w:val="24"/>
-          <w:szCs w:val="24"/>
-        </w:rPr>
-        <w:t xml:space="preserve">     1 </w:t>
-      </w:r>
-      <w:proofErr w:type="spellStart"/>
-      <w:r>
-        <w:rPr>
-          <w:b/>
-          <w:sz w:val="24"/>
-          <w:szCs w:val="24"/>
-        </w:rPr>
-        <w:t>ms</w:t>
-      </w:r>
-      <w:proofErr w:type="spellEnd"/>
-      <w:r>
-        <w:rPr>
-          <w:b/>
-          <w:sz w:val="24"/>
-          <w:szCs w:val="24"/>
-        </w:rPr>
-        <w:t xml:space="preserve">  192.168.0.1</w:t>
-      </w:r>
-    </w:p>
-    <w:p>
-      <w:pPr>
-        <w:rPr>
-          <w:b/>
-          <w:sz w:val="24"/>
-          <w:szCs w:val="24"/>
-        </w:rPr>
-      </w:pPr>
-      <w:r>
-        <w:rPr>
-          <w:b/>
-          <w:sz w:val="24"/>
-          <w:szCs w:val="24"/>
-        </w:rPr>
         <w:t xml:space="preserve">  2   185 </w:t>
       </w:r>
       <w:proofErr w:type="spellStart"/>
@@ -7382,14 +7390,12 @@
     <w:p>
       <w:pPr>
         <w:rPr>
-          <w:b/>
-          <w:sz w:val="24"/>
-          <w:szCs w:val="24"/>
-        </w:rPr>
-      </w:pPr>
-      <w:r>
-        <w:rPr>
-          <w:b/>
+          <w:sz w:val="24"/>
+          <w:szCs w:val="24"/>
+        </w:rPr>
+      </w:pPr>
+      <w:r>
+        <w:rPr>
           <w:sz w:val="24"/>
           <w:szCs w:val="24"/>
         </w:rPr>
@@ -7404,6 +7410,8 @@
           <w:szCs w:val="24"/>
         </w:rPr>
       </w:pPr>
+      <w:bookmarkStart w:id="0" w:name="_GoBack"/>
+      <w:bookmarkEnd w:id="0"/>
     </w:p>
     <w:p>
       <w:pPr>
@@ -7535,92 +7543,92 @@
           <w:sz w:val="24"/>
           <w:szCs w:val="24"/>
         </w:rPr>
+        <w:t xml:space="preserve">Як </w:t>
+      </w:r>
+      <w:proofErr w:type="spellStart"/>
+      <w:r>
+        <w:rPr>
+          <w:b/>
+          <w:sz w:val="24"/>
+          <w:szCs w:val="24"/>
+        </w:rPr>
+        <w:t>traceroute</w:t>
+      </w:r>
+      <w:proofErr w:type="spellEnd"/>
+      <w:r>
+        <w:rPr>
+          <w:b/>
+          <w:sz w:val="24"/>
+          <w:szCs w:val="24"/>
+        </w:rPr>
+        <w:t xml:space="preserve"> відрізняється при переході на www.cisco.com з коман</w:t>
+      </w:r>
+      <w:r>
+        <w:rPr>
+          <w:b/>
+          <w:sz w:val="24"/>
+          <w:szCs w:val="24"/>
+        </w:rPr>
+        <w:t>дного рядка (див. Частину 2), а</w:t>
+      </w:r>
+      <w:r>
+        <w:rPr>
+          <w:b/>
+          <w:sz w:val="24"/>
+          <w:szCs w:val="24"/>
+          <w:lang w:val="ru-RU"/>
+        </w:rPr>
+        <w:t xml:space="preserve"> </w:t>
+      </w:r>
+      <w:r>
+        <w:rPr>
+          <w:b/>
+          <w:sz w:val="24"/>
+          <w:szCs w:val="24"/>
+        </w:rPr>
+        <w:t>не з веб-сайту? (Ваші результати можуть відрізнятись зале</w:t>
+      </w:r>
+      <w:r>
+        <w:rPr>
+          <w:b/>
+          <w:sz w:val="24"/>
+          <w:szCs w:val="24"/>
+        </w:rPr>
+        <w:t>жно від того, де ви перебуваєте</w:t>
+      </w:r>
+      <w:r>
+        <w:rPr>
+          <w:b/>
+          <w:sz w:val="24"/>
+          <w:szCs w:val="24"/>
+          <w:lang w:val="ru-RU"/>
+        </w:rPr>
+        <w:t xml:space="preserve"> </w:t>
+      </w:r>
+      <w:r>
+        <w:rPr>
+          <w:b/>
+          <w:sz w:val="24"/>
+          <w:szCs w:val="24"/>
+        </w:rPr>
+        <w:t>географічно, і який Інтернет-провайдер забезпечує зв&amp;#39;язок з вами.)</w:t>
+      </w:r>
+    </w:p>
+    <w:p>
+      <w:pPr>
+        <w:rPr>
+          <w:i/>
+          <w:sz w:val="24"/>
+          <w:szCs w:val="24"/>
+        </w:rPr>
+      </w:pPr>
+      <w:r>
+        <w:rPr>
+          <w:b/>
+          <w:sz w:val="24"/>
+          <w:szCs w:val="24"/>
+        </w:rPr>
         <w:lastRenderedPageBreak/>
-        <w:t xml:space="preserve">Як </w:t>
-      </w:r>
-      <w:proofErr w:type="spellStart"/>
-      <w:r>
-        <w:rPr>
-          <w:b/>
-          <w:sz w:val="24"/>
-          <w:szCs w:val="24"/>
-        </w:rPr>
-        <w:t>traceroute</w:t>
-      </w:r>
-      <w:proofErr w:type="spellEnd"/>
-      <w:r>
-        <w:rPr>
-          <w:b/>
-          <w:sz w:val="24"/>
-          <w:szCs w:val="24"/>
-        </w:rPr>
-        <w:t xml:space="preserve"> відрізняється при переході на www.cisco.com з коман</w:t>
-      </w:r>
-      <w:r>
-        <w:rPr>
-          <w:b/>
-          <w:sz w:val="24"/>
-          <w:szCs w:val="24"/>
-        </w:rPr>
-        <w:t>дного рядка (див. Частину 2), а</w:t>
-      </w:r>
-      <w:r>
-        <w:rPr>
-          <w:b/>
-          <w:sz w:val="24"/>
-          <w:szCs w:val="24"/>
-          <w:lang w:val="ru-RU"/>
-        </w:rPr>
-        <w:t xml:space="preserve"> </w:t>
-      </w:r>
-      <w:r>
-        <w:rPr>
-          <w:b/>
-          <w:sz w:val="24"/>
-          <w:szCs w:val="24"/>
-        </w:rPr>
-        <w:t>не з веб-сайту? (Ваші результати можуть відрізнятись зале</w:t>
-      </w:r>
-      <w:r>
-        <w:rPr>
-          <w:b/>
-          <w:sz w:val="24"/>
-          <w:szCs w:val="24"/>
-        </w:rPr>
-        <w:t>жно від того, де ви перебуваєте</w:t>
-      </w:r>
-      <w:r>
-        <w:rPr>
-          <w:b/>
-          <w:sz w:val="24"/>
-          <w:szCs w:val="24"/>
-          <w:lang w:val="ru-RU"/>
-        </w:rPr>
-        <w:t xml:space="preserve"> </w:t>
-      </w:r>
-      <w:r>
-        <w:rPr>
-          <w:b/>
-          <w:sz w:val="24"/>
-          <w:szCs w:val="24"/>
-        </w:rPr>
-        <w:t>географічно, і який Інтернет-провайдер забезпечує зв&amp;#39;язок з вами.)</w:t>
-      </w:r>
-    </w:p>
-    <w:p>
-      <w:pPr>
-        <w:rPr>
-          <w:i/>
-          <w:sz w:val="24"/>
-          <w:szCs w:val="24"/>
-        </w:rPr>
-      </w:pPr>
-      <w:r>
-        <w:rPr>
-          <w:b/>
-          <w:sz w:val="24"/>
-          <w:szCs w:val="24"/>
-        </w:rPr>
         <w:tab/>
       </w:r>
       <w:r>
@@ -8187,13 +8195,6 @@
           <w:szCs w:val="24"/>
         </w:rPr>
         <w:tab/>
-      </w:r>
-      <w:r>
-        <w:rPr>
-          <w:i/>
-          <w:sz w:val="24"/>
-          <w:szCs w:val="24"/>
-        </w:rPr>
         <w:t>При переході з веб-сайту маємо таку картину (</w:t>
       </w:r>
       <w:hyperlink r:id="rId16" w:history="1">
